--- a/David/consultaDavid.docx
+++ b/David/consultaDavid.docx
@@ -18,25 +18,7 @@
           <w:bCs/>
           <w:color w:val="000000"/>
         </w:rPr>
-        <w:t>In</w:t>
-      </w:r>
-      <w:r>
-        <w:rPr>
-          <w:rFonts w:asciiTheme="minorHAnsi" w:hAnsiTheme="minorHAnsi" w:cstheme="minorHAnsi"/>
-          <w:b/>
-          <w:bCs/>
-          <w:color w:val="000000"/>
-        </w:rPr>
-        <w:t>vestigación</w:t>
-      </w:r>
-      <w:r>
-        <w:rPr>
-          <w:rFonts w:asciiTheme="minorHAnsi" w:hAnsiTheme="minorHAnsi" w:cstheme="minorHAnsi"/>
-          <w:b/>
-          <w:bCs/>
-          <w:color w:val="000000"/>
-        </w:rPr>
-        <w:t xml:space="preserve"> HTML5</w:t>
+        <w:t>Investigación HTML5</w:t>
       </w:r>
     </w:p>
     <w:p>
@@ -520,35 +502,7 @@
           <w:rFonts w:asciiTheme="minorHAnsi" w:hAnsiTheme="minorHAnsi" w:cstheme="minorHAnsi"/>
           <w:color w:val="101828"/>
         </w:rPr>
-        <w:t xml:space="preserve">Cuando </w:t>
-      </w:r>
-      <w:r>
-        <w:rPr>
-          <w:rFonts w:asciiTheme="minorHAnsi" w:hAnsiTheme="minorHAnsi" w:cstheme="minorHAnsi"/>
-          <w:color w:val="101828"/>
-        </w:rPr>
-        <w:t xml:space="preserve">se habla </w:t>
-      </w:r>
-      <w:r>
-        <w:rPr>
-          <w:rFonts w:asciiTheme="minorHAnsi" w:hAnsiTheme="minorHAnsi" w:cstheme="minorHAnsi"/>
-          <w:color w:val="101828"/>
-        </w:rPr>
-        <w:t xml:space="preserve">de HTML5 lo primero que </w:t>
-      </w:r>
-      <w:r>
-        <w:rPr>
-          <w:rFonts w:asciiTheme="minorHAnsi" w:hAnsiTheme="minorHAnsi" w:cstheme="minorHAnsi"/>
-          <w:color w:val="101828"/>
-        </w:rPr>
-        <w:t>se tiene</w:t>
-      </w:r>
-      <w:r>
-        <w:rPr>
-          <w:rFonts w:asciiTheme="minorHAnsi" w:hAnsiTheme="minorHAnsi" w:cstheme="minorHAnsi"/>
-          <w:color w:val="101828"/>
-        </w:rPr>
-        <w:t xml:space="preserve"> que saber es que es la última versión de la tecnología HTML, cuyas siglas corresponden a “</w:t>
+        <w:t>Cuando se habla de HTML5 lo primero que se tiene que saber es que es la última versión de la tecnología HTML, cuyas siglas corresponden a “</w:t>
       </w:r>
       <w:proofErr w:type="spellStart"/>
       <w:r>
@@ -706,6 +660,133 @@
         <w:jc w:val="both"/>
         <w:rPr>
           <w:rFonts w:asciiTheme="minorHAnsi" w:hAnsiTheme="minorHAnsi" w:cstheme="minorHAnsi"/>
+          <w:color w:val="000000"/>
+          <w:u w:val="single"/>
+        </w:rPr>
+      </w:pPr>
+      <w:r>
+        <w:rPr>
+          <w:rFonts w:asciiTheme="minorHAnsi" w:hAnsiTheme="minorHAnsi" w:cstheme="minorHAnsi"/>
+          <w:color w:val="101828"/>
+          <w:shd w:val="clear" w:color="auto" w:fill="FFFFFF"/>
+        </w:rPr>
+        <w:t>Vamos a ver cómo es proceso cuando se solicita una página HTML a través del navegador. El proceso es el siguiente:</w:t>
+      </w:r>
+    </w:p>
+    <w:p>
+      <w:pPr>
+        <w:shd w:val="clear" w:color="auto" w:fill="FFFFFF"/>
+        <w:spacing w:before="100" w:beforeAutospacing="1" w:after="100" w:afterAutospacing="1" w:line="240" w:lineRule="auto"/>
+        <w:ind w:firstLine="0"/>
+        <w:jc w:val="both"/>
+        <w:rPr>
+          <w:rFonts w:asciiTheme="minorHAnsi" w:hAnsiTheme="minorHAnsi" w:cstheme="minorHAnsi"/>
+          <w:color w:val="000000"/>
+        </w:rPr>
+      </w:pPr>
+      <w:r>
+        <w:rPr>
+          <w:rFonts w:asciiTheme="minorHAnsi" w:hAnsiTheme="minorHAnsi" w:cstheme="minorHAnsi"/>
+          <w:color w:val="000000"/>
+        </w:rPr>
+        <w:drawing>
+          <wp:inline distT="0" distB="0" distL="0" distR="0" wp14:anchorId="2208A89E" wp14:editId="677298DB">
+            <wp:extent cx="4525414" cy="2509284"/>
+            <wp:effectExtent l="0" t="0" r="8890" b="5715"/>
+            <wp:docPr id="8" name="Imagen 8" descr="Diagrama&#10;&#10;Descripción generada automáticamente"/>
+            <wp:cNvGraphicFramePr>
+              <a:graphicFrameLocks xmlns:a="http://schemas.openxmlformats.org/drawingml/2006/main" noChangeAspect="1"/>
+            </wp:cNvGraphicFramePr>
+            <a:graphic xmlns:a="http://schemas.openxmlformats.org/drawingml/2006/main">
+              <a:graphicData uri="http://schemas.openxmlformats.org/drawingml/2006/picture">
+                <pic:pic xmlns:pic="http://schemas.openxmlformats.org/drawingml/2006/picture">
+                  <pic:nvPicPr>
+                    <pic:cNvPr id="8" name="Imagen 8" descr="Diagrama&#10;&#10;Descripción generada automáticamente"/>
+                    <pic:cNvPicPr/>
+                  </pic:nvPicPr>
+                  <pic:blipFill>
+                    <a:blip r:embed="rId6"/>
+                    <a:stretch>
+                      <a:fillRect/>
+                    </a:stretch>
+                  </pic:blipFill>
+                  <pic:spPr>
+                    <a:xfrm>
+                      <a:off x="0" y="0"/>
+                      <a:ext cx="4530243" cy="2511961"/>
+                    </a:xfrm>
+                    <a:prstGeom prst="rect">
+                      <a:avLst/>
+                    </a:prstGeom>
+                  </pic:spPr>
+                </pic:pic>
+              </a:graphicData>
+            </a:graphic>
+          </wp:inline>
+        </w:drawing>
+      </w:r>
+    </w:p>
+    <w:p>
+      <w:pPr>
+        <w:shd w:val="clear" w:color="auto" w:fill="FFFFFF"/>
+        <w:spacing w:before="100" w:beforeAutospacing="1" w:after="100" w:afterAutospacing="1" w:line="240" w:lineRule="auto"/>
+        <w:ind w:firstLine="0"/>
+        <w:jc w:val="both"/>
+        <w:rPr>
+          <w:rFonts w:asciiTheme="minorHAnsi" w:hAnsiTheme="minorHAnsi" w:cstheme="minorHAnsi"/>
+          <w:color w:val="101828"/>
+          <w:shd w:val="clear" w:color="auto" w:fill="FFFFFF"/>
+        </w:rPr>
+      </w:pPr>
+      <w:r>
+        <w:rPr>
+          <w:rFonts w:asciiTheme="minorHAnsi" w:hAnsiTheme="minorHAnsi" w:cstheme="minorHAnsi"/>
+          <w:color w:val="101828"/>
+          <w:shd w:val="clear" w:color="auto" w:fill="FFFFFF"/>
+        </w:rPr>
+        <w:t>Desde el navegador se realiza una petición a un servidor, lo que se hace a través de una dirección del tipo </w:t>
+      </w:r>
+      <w:r>
+        <w:rPr>
+          <w:rStyle w:val="CdigoHTML"/>
+          <w:rFonts w:asciiTheme="minorHAnsi" w:hAnsiTheme="minorHAnsi" w:cstheme="minorHAnsi"/>
+          <w:color w:val="101828"/>
+          <w:sz w:val="24"/>
+          <w:szCs w:val="24"/>
+          <w:shd w:val="clear" w:color="auto" w:fill="FFFFFF"/>
+        </w:rPr>
+        <w:t>http://..../index.html</w:t>
+      </w:r>
+      <w:r>
+        <w:rPr>
+          <w:rFonts w:asciiTheme="minorHAnsi" w:hAnsiTheme="minorHAnsi" w:cstheme="minorHAnsi"/>
+          <w:color w:val="101828"/>
+          <w:shd w:val="clear" w:color="auto" w:fill="FFFFFF"/>
+        </w:rPr>
+        <w:t>. Después el servidor recupera de su disco duro esa página, la devuelve al navegador y la página se muestra.</w:t>
+      </w:r>
+    </w:p>
+    <w:p>
+      <w:pPr>
+        <w:shd w:val="clear" w:color="auto" w:fill="FFFFFF"/>
+        <w:spacing w:before="100" w:beforeAutospacing="1" w:after="100" w:afterAutospacing="1" w:line="240" w:lineRule="auto"/>
+        <w:ind w:firstLine="0"/>
+        <w:jc w:val="both"/>
+        <w:rPr>
+          <w:rFonts w:asciiTheme="minorHAnsi" w:hAnsiTheme="minorHAnsi" w:cstheme="minorHAnsi"/>
+          <w:color w:val="000000"/>
+          <w:u w:val="single"/>
+        </w:rPr>
+      </w:pPr>
+    </w:p>
+    <w:p>
+      <w:pPr>
+        <w:shd w:val="clear" w:color="auto" w:fill="FFFFFF"/>
+        <w:spacing w:before="100" w:beforeAutospacing="1" w:after="100" w:afterAutospacing="1" w:line="240" w:lineRule="auto"/>
+        <w:ind w:firstLine="0"/>
+        <w:jc w:val="both"/>
+        <w:rPr>
+          <w:rFonts w:asciiTheme="minorHAnsi" w:hAnsiTheme="minorHAnsi" w:cstheme="minorHAnsi"/>
           <w:b/>
           <w:bCs/>
           <w:color w:val="000000"/>
@@ -718,6 +799,7 @@
           <w:bCs/>
           <w:color w:val="000000"/>
         </w:rPr>
+        <w:lastRenderedPageBreak/>
         <w:t xml:space="preserve">TAGS </w:t>
       </w:r>
       <w:r>
@@ -1418,7 +1500,6 @@
                 <w:rFonts w:asciiTheme="minorHAnsi" w:hAnsiTheme="minorHAnsi" w:cstheme="minorHAnsi"/>
                 <w:color w:val="333333"/>
               </w:rPr>
-              <w:lastRenderedPageBreak/>
               <w:t>&lt;aside&gt;</w:t>
             </w:r>
           </w:p>
@@ -2428,6 +2509,7 @@
                 <w:rFonts w:asciiTheme="minorHAnsi" w:hAnsiTheme="minorHAnsi" w:cstheme="minorHAnsi"/>
                 <w:color w:val="333333"/>
               </w:rPr>
+              <w:lastRenderedPageBreak/>
               <w:t>&lt;</w:t>
             </w:r>
             <w:proofErr w:type="spellStart"/>
@@ -3438,7 +3520,6 @@
                 <w:rFonts w:asciiTheme="minorHAnsi" w:hAnsiTheme="minorHAnsi" w:cstheme="minorHAnsi"/>
                 <w:color w:val="333333"/>
               </w:rPr>
-              <w:lastRenderedPageBreak/>
               <w:t>&lt;</w:t>
             </w:r>
             <w:proofErr w:type="spellStart"/>
@@ -4555,6 +4636,7 @@
                 <w:rFonts w:asciiTheme="minorHAnsi" w:hAnsiTheme="minorHAnsi" w:cstheme="minorHAnsi"/>
                 <w:color w:val="333333"/>
               </w:rPr>
+              <w:lastRenderedPageBreak/>
               <w:t>&lt;</w:t>
             </w:r>
             <w:proofErr w:type="spellStart"/>
@@ -5651,7 +5733,6 @@
                 <w:rFonts w:asciiTheme="minorHAnsi" w:hAnsiTheme="minorHAnsi" w:cstheme="minorHAnsi"/>
                 <w:color w:val="333333"/>
               </w:rPr>
-              <w:lastRenderedPageBreak/>
               <w:t>&lt;output&gt;</w:t>
             </w:r>
           </w:p>
@@ -6738,6 +6819,7 @@
                 <w:rFonts w:asciiTheme="minorHAnsi" w:hAnsiTheme="minorHAnsi" w:cstheme="minorHAnsi"/>
                 <w:color w:val="333333"/>
               </w:rPr>
+              <w:lastRenderedPageBreak/>
               <w:t>&lt;</w:t>
             </w:r>
             <w:proofErr w:type="spellStart"/>
@@ -7937,7 +8019,6 @@
                 <w:rFonts w:asciiTheme="minorHAnsi" w:hAnsiTheme="minorHAnsi" w:cstheme="minorHAnsi"/>
                 <w:color w:val="333333"/>
               </w:rPr>
-              <w:lastRenderedPageBreak/>
               <w:t>&lt;video&gt;</w:t>
             </w:r>
           </w:p>
@@ -8089,23 +8170,9 @@
           <w:rFonts w:asciiTheme="minorHAnsi" w:hAnsiTheme="minorHAnsi" w:cstheme="minorHAnsi"/>
           <w:shd w:val="clear" w:color="auto" w:fill="FFFFFF"/>
         </w:rPr>
-        <w:t>Una de las principales funciones de HTML es dar al texto estructura y significado</w:t>
-      </w:r>
-      <w:r>
-        <w:rPr>
-          <w:rFonts w:asciiTheme="minorHAnsi" w:hAnsiTheme="minorHAnsi" w:cstheme="minorHAnsi"/>
-          <w:shd w:val="clear" w:color="auto" w:fill="FFFFFF"/>
-        </w:rPr>
-        <w:t xml:space="preserve">, </w:t>
-      </w:r>
-      <w:r>
-        <w:rPr>
-          <w:rFonts w:asciiTheme="minorHAnsi" w:hAnsiTheme="minorHAnsi" w:cstheme="minorHAnsi"/>
-          <w:shd w:val="clear" w:color="auto" w:fill="FFFFFF"/>
-        </w:rPr>
-        <w:t>de forma que un navegador pueda mostrarlo correctamente. Este articulo explica la forma en que se puede usar </w:t>
-      </w:r>
-      <w:hyperlink r:id="rId6" w:history="1">
+        <w:t>Una de las principales funciones de HTML es dar al texto estructura y significado, de forma que un navegador pueda mostrarlo correctamente. Este articulo explica la forma en que se puede usar </w:t>
+      </w:r>
+      <w:hyperlink r:id="rId7" w:history="1">
         <w:r>
           <w:rPr>
             <w:rStyle w:val="Hipervnculo"/>
@@ -8153,7 +8220,7 @@
         </w:rPr>
         <w:t>Hay seis elementos de encabezado: </w:t>
       </w:r>
-      <w:hyperlink r:id="rId7" w:tooltip="Currently only available in English (US)" w:history="1">
+      <w:hyperlink r:id="rId8" w:tooltip="Currently only available in English (US)" w:history="1">
         <w:r>
           <w:rPr>
             <w:rStyle w:val="CdigoHTML"/>
@@ -8182,7 +8249,7 @@
         </w:rPr>
         <w:t>, </w:t>
       </w:r>
-      <w:hyperlink r:id="rId8" w:tooltip="Currently only available in English (US)" w:history="1">
+      <w:hyperlink r:id="rId9" w:tooltip="Currently only available in English (US)" w:history="1">
         <w:r>
           <w:rPr>
             <w:rStyle w:val="CdigoHTML"/>
@@ -8211,7 +8278,7 @@
         </w:rPr>
         <w:t>, </w:t>
       </w:r>
-      <w:hyperlink r:id="rId9" w:tooltip="Currently only available in English (US)" w:history="1">
+      <w:hyperlink r:id="rId10" w:tooltip="Currently only available in English (US)" w:history="1">
         <w:r>
           <w:rPr>
             <w:rStyle w:val="CdigoHTML"/>
@@ -8240,7 +8307,7 @@
         </w:rPr>
         <w:t>, </w:t>
       </w:r>
-      <w:hyperlink r:id="rId10" w:tooltip="Currently only available in English (US)" w:history="1">
+      <w:hyperlink r:id="rId11" w:tooltip="Currently only available in English (US)" w:history="1">
         <w:r>
           <w:rPr>
             <w:rStyle w:val="CdigoHTML"/>
@@ -8269,7 +8336,7 @@
         </w:rPr>
         <w:t>, </w:t>
       </w:r>
-      <w:hyperlink r:id="rId11" w:tooltip="Currently only available in English (US)" w:history="1">
+      <w:hyperlink r:id="rId12" w:tooltip="Currently only available in English (US)" w:history="1">
         <w:r>
           <w:rPr>
             <w:rStyle w:val="CdigoHTML"/>
@@ -8298,7 +8365,7 @@
         </w:rPr>
         <w:t> y </w:t>
       </w:r>
-      <w:hyperlink r:id="rId12" w:tooltip="Currently only available in English (US)" w:history="1">
+      <w:hyperlink r:id="rId13" w:tooltip="Currently only available in English (US)" w:history="1">
         <w:r>
           <w:rPr>
             <w:rStyle w:val="CdigoHTML"/>
@@ -8331,21 +8398,7 @@
           <w:rFonts w:asciiTheme="minorHAnsi" w:hAnsiTheme="minorHAnsi" w:cstheme="minorHAnsi"/>
           <w:shd w:val="clear" w:color="auto" w:fill="FFFFFF"/>
         </w:rPr>
-        <w:t> representa</w:t>
-      </w:r>
-      <w:r>
-        <w:rPr>
-          <w:rFonts w:asciiTheme="minorHAnsi" w:hAnsiTheme="minorHAnsi" w:cstheme="minorHAnsi"/>
-          <w:shd w:val="clear" w:color="auto" w:fill="FFFFFF"/>
-        </w:rPr>
-        <w:t xml:space="preserve"> </w:t>
-      </w:r>
-      <w:r>
-        <w:rPr>
-          <w:rFonts w:asciiTheme="minorHAnsi" w:hAnsiTheme="minorHAnsi" w:cstheme="minorHAnsi"/>
-          <w:shd w:val="clear" w:color="auto" w:fill="FFFFFF"/>
-        </w:rPr>
-        <w:t>el título principal, </w:t>
+        <w:t> representa el título principal, </w:t>
       </w:r>
       <w:r>
         <w:rPr>
@@ -8441,8 +8494,10 @@
           <w:rFonts w:asciiTheme="minorHAnsi" w:hAnsiTheme="minorHAnsi" w:cstheme="minorHAnsi"/>
           <w:b/>
           <w:bCs/>
+          <w:noProof/>
           <w:color w:val="000000"/>
         </w:rPr>
+        <w:lastRenderedPageBreak/>
         <w:drawing>
           <wp:inline distT="0" distB="0" distL="0" distR="0" wp14:anchorId="30CFC1C0" wp14:editId="2D48B03A">
             <wp:extent cx="5668166" cy="4553585"/>
@@ -8459,7 +8514,7 @@
                     <pic:cNvPicPr/>
                   </pic:nvPicPr>
                   <pic:blipFill>
-                    <a:blip r:embed="rId13"/>
+                    <a:blip r:embed="rId14"/>
                     <a:stretch>
                       <a:fillRect/>
                     </a:stretch>
@@ -8552,7 +8607,7 @@
         </w:rPr>
         <w:t>Al principio, la web solo era texto y resultaba más bien aburrido. Afortunadamente, no pasó mucho tiempo antes de que se añadiera la capacidad de insertar imágenes (y otros tipos de contenido más interesantes) en las páginas web. Hay otros tipos de elementos multimedia que tener en cuenta, pero es lógico comenzar con el humilde elemento </w:t>
       </w:r>
-      <w:hyperlink r:id="rId14" w:history="1">
+      <w:hyperlink r:id="rId15" w:history="1">
         <w:r>
           <w:rPr>
             <w:rStyle w:val="CdigoHTML"/>
@@ -8593,7 +8648,7 @@
         </w:rPr>
         <w:t> utilizado para insertar una imagen simple en una página web. En este artículo, veremos en detalle cómo usar este elemento, incluidos sus conceptos básicos y cómo añadir pies de imagen usando </w:t>
       </w:r>
-      <w:hyperlink r:id="rId15" w:history="1">
+      <w:hyperlink r:id="rId16" w:history="1">
         <w:r>
           <w:rPr>
             <w:rStyle w:val="CdigoHTML"/>
@@ -8612,7 +8667,7 @@
         </w:rPr>
         <w:t> y explicaremos cómo se relaciona con las imágenes de fondo en </w:t>
       </w:r>
-      <w:hyperlink r:id="rId16" w:tooltip="CSS: CSS (Cascading Style Sheets) is a declarative language that controls how webpages look in the browser." w:history="1">
+      <w:hyperlink r:id="rId17" w:tooltip="CSS: CSS (Cascading Style Sheets) is a declarative language that controls how webpages look in the browser." w:history="1">
         <w:r>
           <w:rPr>
             <w:rStyle w:val="Hipervnculo"/>
@@ -8660,7 +8715,7 @@
         </w:rPr>
         <w:t>Para poner una imagen simple en una página web, utilizamos el elemento </w:t>
       </w:r>
-      <w:hyperlink r:id="rId17" w:history="1">
+      <w:hyperlink r:id="rId18" w:history="1">
         <w:r>
           <w:rPr>
             <w:rStyle w:val="CdigoHTML"/>
@@ -8752,7 +8807,7 @@
         </w:rPr>
         <w:t> contiene una ruta que apunta a la imagen que quieres poner en la página, que puede ser una URL relativa o absoluta, de la misma forma que el elemento </w:t>
       </w:r>
-      <w:hyperlink r:id="rId18" w:history="1">
+      <w:hyperlink r:id="rId19" w:history="1">
         <w:r>
           <w:rPr>
             <w:rStyle w:val="CdigoHTML"/>
@@ -8851,6 +8906,7 @@
           <w:rFonts w:asciiTheme="minorHAnsi" w:hAnsiTheme="minorHAnsi" w:cstheme="minorHAnsi"/>
           <w:b/>
           <w:bCs/>
+          <w:noProof/>
           <w:color w:val="000000"/>
         </w:rPr>
         <w:drawing>
@@ -8869,7 +8925,7 @@
                     <pic:cNvPicPr/>
                   </pic:nvPicPr>
                   <pic:blipFill>
-                    <a:blip r:embed="rId19"/>
+                    <a:blip r:embed="rId20"/>
                     <a:stretch>
                       <a:fillRect/>
                     </a:stretch>
@@ -9015,7 +9071,7 @@
         </w:rPr>
         <w:t>: Los hipervínculos nos permiten vincular documentos a otros documentos o recursos, vincular a partes específicas de documentos o hacer que las aplicaciones estén disponibles en una dirección web. Prácticamente cualquier contenido web se puede convertir en un enlace que, al pulsarlo (activarlo), dirija el navegador a la dirección web a la que apunta el enlace (</w:t>
       </w:r>
-      <w:hyperlink r:id="rId20" w:history="1">
+      <w:hyperlink r:id="rId21" w:history="1">
         <w:r>
           <w:rPr>
             <w:rStyle w:val="Hipervnculo"/>
@@ -9063,7 +9119,7 @@
         </w:rPr>
         <w:t>Un enlace básico se crea incluyendo el texto (o cualquier otro contenido, ve </w:t>
       </w:r>
-      <w:hyperlink r:id="rId21" w:anchor="convertir_bloques_de_contenido_en_enlaces" w:history="1">
+      <w:hyperlink r:id="rId22" w:anchor="convertir_bloques_de_contenido_en_enlaces" w:history="1">
         <w:r>
           <w:rPr>
             <w:rStyle w:val="Hipervnculo"/>
@@ -9082,7 +9138,7 @@
         </w:rPr>
         <w:t>), que queramos convertir en un enlace usando un elemento ancla </w:t>
       </w:r>
-      <w:hyperlink r:id="rId22" w:history="1">
+      <w:hyperlink r:id="rId23" w:history="1">
         <w:r>
           <w:rPr>
             <w:rStyle w:val="CdigoHTML"/>
@@ -9118,6 +9174,11 @@
         <w:rPr>
           <w:rFonts w:asciiTheme="minorHAnsi" w:hAnsiTheme="minorHAnsi" w:cstheme="minorHAnsi"/>
         </w:rPr>
+      </w:r>
+      <w:r>
+        <w:rPr>
+          <w:rFonts w:asciiTheme="minorHAnsi" w:hAnsiTheme="minorHAnsi" w:cstheme="minorHAnsi"/>
+        </w:rPr>
         <w:fldChar w:fldCharType="separate"/>
       </w:r>
       <w:r>
@@ -9295,6 +9356,7 @@
       <w:r>
         <w:rPr>
           <w:rFonts w:ascii="Segoe UI" w:hAnsi="Segoe UI" w:cs="Segoe UI"/>
+          <w:noProof/>
           <w:color w:val="1B1B1B"/>
           <w:shd w:val="clear" w:color="auto" w:fill="FFFFFF"/>
         </w:rPr>
@@ -9303,284 +9365,6 @@
             <wp:extent cx="5943600" cy="875665"/>
             <wp:effectExtent l="0" t="0" r="0" b="635"/>
             <wp:docPr id="4" name="Imagen 4"/>
-            <wp:cNvGraphicFramePr>
-              <a:graphicFrameLocks xmlns:a="http://schemas.openxmlformats.org/drawingml/2006/main" noChangeAspect="1"/>
-            </wp:cNvGraphicFramePr>
-            <a:graphic xmlns:a="http://schemas.openxmlformats.org/drawingml/2006/main">
-              <a:graphicData uri="http://schemas.openxmlformats.org/drawingml/2006/picture">
-                <pic:pic xmlns:pic="http://schemas.openxmlformats.org/drawingml/2006/picture">
-                  <pic:nvPicPr>
-                    <pic:cNvPr id="1" name=""/>
-                    <pic:cNvPicPr/>
-                  </pic:nvPicPr>
-                  <pic:blipFill>
-                    <a:blip r:embed="rId23"/>
-                    <a:stretch>
-                      <a:fillRect/>
-                    </a:stretch>
-                  </pic:blipFill>
-                  <pic:spPr>
-                    <a:xfrm>
-                      <a:off x="0" y="0"/>
-                      <a:ext cx="5943600" cy="875665"/>
-                    </a:xfrm>
-                    <a:prstGeom prst="rect">
-                      <a:avLst/>
-                    </a:prstGeom>
-                  </pic:spPr>
-                </pic:pic>
-              </a:graphicData>
-            </a:graphic>
-          </wp:inline>
-        </w:drawing>
-      </w:r>
-    </w:p>
-    <w:p>
-      <w:pPr>
-        <w:spacing w:line="240" w:lineRule="auto"/>
-        <w:ind w:firstLine="0"/>
-        <w:jc w:val="both"/>
-        <w:rPr>
-          <w:rFonts w:ascii="Segoe UI" w:hAnsi="Segoe UI" w:cs="Segoe UI"/>
-          <w:color w:val="1B1B1B"/>
-          <w:shd w:val="clear" w:color="auto" w:fill="FFFFFF"/>
-        </w:rPr>
-      </w:pPr>
-    </w:p>
-    <w:p>
-      <w:pPr>
-        <w:spacing w:line="240" w:lineRule="auto"/>
-        <w:ind w:firstLine="0"/>
-        <w:jc w:val="both"/>
-        <w:rPr>
-          <w:rFonts w:ascii="Segoe UI" w:hAnsi="Segoe UI" w:cs="Segoe UI"/>
-          <w:color w:val="1B1B1B"/>
-          <w:shd w:val="clear" w:color="auto" w:fill="FFFFFF"/>
-        </w:rPr>
-      </w:pPr>
-    </w:p>
-    <w:p>
-      <w:pPr>
-        <w:spacing w:line="240" w:lineRule="auto"/>
-        <w:ind w:firstLine="0"/>
-        <w:jc w:val="both"/>
-        <w:rPr>
-          <w:rFonts w:ascii="Segoe UI" w:hAnsi="Segoe UI" w:cs="Segoe UI"/>
-          <w:b/>
-          <w:bCs/>
-          <w:color w:val="1B1B1B"/>
-          <w:shd w:val="clear" w:color="auto" w:fill="FFFFFF"/>
-        </w:rPr>
-      </w:pPr>
-      <w:r>
-        <w:rPr>
-          <w:rFonts w:ascii="Segoe UI" w:hAnsi="Segoe UI" w:cs="Segoe UI"/>
-          <w:b/>
-          <w:bCs/>
-          <w:color w:val="1B1B1B"/>
-          <w:shd w:val="clear" w:color="auto" w:fill="FFFFFF"/>
-        </w:rPr>
-        <w:t>TABLAS</w:t>
-      </w:r>
-    </w:p>
-    <w:p>
-      <w:pPr>
-        <w:spacing w:line="240" w:lineRule="auto"/>
-        <w:ind w:firstLine="0"/>
-        <w:jc w:val="both"/>
-        <w:rPr>
-          <w:rFonts w:ascii="Segoe UI" w:hAnsi="Segoe UI" w:cs="Segoe UI"/>
-          <w:b/>
-          <w:bCs/>
-          <w:color w:val="1B1B1B"/>
-          <w:shd w:val="clear" w:color="auto" w:fill="FFFFFF"/>
-        </w:rPr>
-      </w:pPr>
-    </w:p>
-    <w:p>
-      <w:pPr>
-        <w:spacing w:line="240" w:lineRule="auto"/>
-        <w:ind w:firstLine="0"/>
-        <w:jc w:val="both"/>
-        <w:rPr>
-          <w:rFonts w:asciiTheme="minorHAnsi" w:hAnsiTheme="minorHAnsi" w:cstheme="minorHAnsi"/>
-          <w:sz w:val="32"/>
-          <w:szCs w:val="32"/>
-        </w:rPr>
-      </w:pPr>
-      <w:r>
-        <w:rPr>
-          <w:rFonts w:asciiTheme="minorHAnsi" w:hAnsiTheme="minorHAnsi" w:cstheme="minorHAnsi"/>
-          <w:color w:val="000000"/>
-        </w:rPr>
-        <w:t xml:space="preserve">Las tablas son los componentes apropiados para organizar el contenido dentro de una página web en forma </w:t>
-      </w:r>
-      <w:r>
-        <w:rPr>
-          <w:rFonts w:asciiTheme="minorHAnsi" w:hAnsiTheme="minorHAnsi" w:cstheme="minorHAnsi"/>
-          <w:color w:val="000000"/>
-        </w:rPr>
-        <w:t>de matriz</w:t>
-      </w:r>
-      <w:r>
-        <w:rPr>
-          <w:rFonts w:asciiTheme="minorHAnsi" w:hAnsiTheme="minorHAnsi" w:cstheme="minorHAnsi"/>
-          <w:color w:val="000000"/>
-        </w:rPr>
-        <w:t xml:space="preserve"> es decir con filas y columnas.</w:t>
-      </w:r>
-    </w:p>
-    <w:p>
-      <w:pPr>
-        <w:spacing w:line="240" w:lineRule="auto"/>
-        <w:ind w:firstLine="0"/>
-        <w:rPr>
-          <w:rFonts w:asciiTheme="minorHAnsi" w:hAnsiTheme="minorHAnsi" w:cstheme="minorHAnsi"/>
-          <w:sz w:val="32"/>
-          <w:szCs w:val="32"/>
-        </w:rPr>
-      </w:pPr>
-    </w:p>
-    <w:p>
-      <w:pPr>
-        <w:spacing w:line="240" w:lineRule="auto"/>
-        <w:ind w:firstLine="0"/>
-        <w:jc w:val="both"/>
-        <w:rPr>
-          <w:rFonts w:asciiTheme="minorHAnsi" w:hAnsiTheme="minorHAnsi" w:cstheme="minorHAnsi"/>
-          <w:sz w:val="32"/>
-          <w:szCs w:val="32"/>
-        </w:rPr>
-      </w:pPr>
-      <w:r>
-        <w:rPr>
-          <w:rFonts w:asciiTheme="minorHAnsi" w:hAnsiTheme="minorHAnsi" w:cstheme="minorHAnsi"/>
-          <w:color w:val="000000"/>
-        </w:rPr>
-        <w:t xml:space="preserve">Par definir </w:t>
-      </w:r>
-      <w:r>
-        <w:rPr>
-          <w:rFonts w:asciiTheme="minorHAnsi" w:hAnsiTheme="minorHAnsi" w:cstheme="minorHAnsi"/>
-          <w:color w:val="000000"/>
-        </w:rPr>
-        <w:t>una tabla</w:t>
-      </w:r>
-      <w:r>
-        <w:rPr>
-          <w:rFonts w:asciiTheme="minorHAnsi" w:hAnsiTheme="minorHAnsi" w:cstheme="minorHAnsi"/>
-          <w:color w:val="000000"/>
-        </w:rPr>
-        <w:t xml:space="preserve"> se debe usar la etiqueta &lt;table&gt; acto seguido se debe definir la cantidad de filas dentro de la tabla con la etiqueta &lt;</w:t>
-      </w:r>
-      <w:proofErr w:type="spellStart"/>
-      <w:r>
-        <w:rPr>
-          <w:rFonts w:asciiTheme="minorHAnsi" w:hAnsiTheme="minorHAnsi" w:cstheme="minorHAnsi"/>
-          <w:color w:val="000000"/>
-        </w:rPr>
-        <w:t>tr</w:t>
-      </w:r>
-      <w:proofErr w:type="spellEnd"/>
-      <w:r>
-        <w:rPr>
-          <w:rFonts w:asciiTheme="minorHAnsi" w:hAnsiTheme="minorHAnsi" w:cstheme="minorHAnsi"/>
-          <w:color w:val="000000"/>
-        </w:rPr>
-        <w:t>&gt; y a su vez se debe definir dentro de la etiqueta &lt;</w:t>
-      </w:r>
-      <w:proofErr w:type="spellStart"/>
-      <w:r>
-        <w:rPr>
-          <w:rFonts w:asciiTheme="minorHAnsi" w:hAnsiTheme="minorHAnsi" w:cstheme="minorHAnsi"/>
-          <w:color w:val="000000"/>
-        </w:rPr>
-        <w:t>td</w:t>
-      </w:r>
-      <w:proofErr w:type="spellEnd"/>
-      <w:r>
-        <w:rPr>
-          <w:rFonts w:asciiTheme="minorHAnsi" w:hAnsiTheme="minorHAnsi" w:cstheme="minorHAnsi"/>
-          <w:color w:val="000000"/>
-        </w:rPr>
-        <w:t>&gt; el número de columnas que se quieren manejar para presentar la información al final cada item fila-columna se convierte en una celda de información</w:t>
-      </w:r>
-      <w:r>
-        <w:rPr>
-          <w:rFonts w:asciiTheme="minorHAnsi" w:hAnsiTheme="minorHAnsi" w:cstheme="minorHAnsi"/>
-          <w:color w:val="000000"/>
-        </w:rPr>
-        <w:t>.</w:t>
-      </w:r>
-    </w:p>
-    <w:p>
-      <w:pPr>
-        <w:spacing w:line="240" w:lineRule="auto"/>
-        <w:ind w:firstLine="0"/>
-        <w:jc w:val="both"/>
-        <w:rPr>
-          <w:rFonts w:ascii="Segoe UI" w:hAnsi="Segoe UI" w:cs="Segoe UI"/>
-          <w:b/>
-          <w:bCs/>
-          <w:color w:val="1B1B1B"/>
-          <w:shd w:val="clear" w:color="auto" w:fill="FFFFFF"/>
-        </w:rPr>
-      </w:pPr>
-    </w:p>
-    <w:p>
-      <w:pPr>
-        <w:spacing w:line="240" w:lineRule="auto"/>
-        <w:ind w:firstLine="0"/>
-        <w:jc w:val="both"/>
-        <w:rPr>
-          <w:rFonts w:ascii="Segoe UI" w:hAnsi="Segoe UI" w:cs="Segoe UI"/>
-          <w:color w:val="1B1B1B"/>
-          <w:shd w:val="clear" w:color="auto" w:fill="FFFFFF"/>
-        </w:rPr>
-      </w:pPr>
-      <w:r>
-        <w:rPr>
-          <w:rFonts w:ascii="Segoe UI" w:hAnsi="Segoe UI" w:cs="Segoe UI"/>
-          <w:color w:val="1B1B1B"/>
-          <w:shd w:val="clear" w:color="auto" w:fill="FFFFFF"/>
-        </w:rPr>
-        <w:t xml:space="preserve">Ejemplo: </w:t>
-      </w:r>
-    </w:p>
-    <w:p>
-      <w:pPr>
-        <w:spacing w:line="240" w:lineRule="auto"/>
-        <w:ind w:firstLine="0"/>
-        <w:jc w:val="both"/>
-        <w:rPr>
-          <w:rFonts w:ascii="Segoe UI" w:hAnsi="Segoe UI" w:cs="Segoe UI"/>
-          <w:color w:val="1B1B1B"/>
-          <w:shd w:val="clear" w:color="auto" w:fill="FFFFFF"/>
-        </w:rPr>
-      </w:pPr>
-    </w:p>
-    <w:p>
-      <w:pPr>
-        <w:spacing w:line="240" w:lineRule="auto"/>
-        <w:ind w:firstLine="0"/>
-        <w:jc w:val="both"/>
-        <w:rPr>
-          <w:rFonts w:ascii="Segoe UI" w:hAnsi="Segoe UI" w:cs="Segoe UI"/>
-          <w:color w:val="1B1B1B"/>
-          <w:shd w:val="clear" w:color="auto" w:fill="FFFFFF"/>
-        </w:rPr>
-      </w:pPr>
-      <w:r>
-        <w:rPr>
-          <w:rFonts w:ascii="Segoe UI" w:hAnsi="Segoe UI" w:cs="Segoe UI"/>
-          <w:color w:val="1B1B1B"/>
-          <w:shd w:val="clear" w:color="auto" w:fill="FFFFFF"/>
-        </w:rPr>
-        <w:drawing>
-          <wp:inline distT="0" distB="0" distL="0" distR="0" wp14:anchorId="3AF03C3F" wp14:editId="2D4406FE">
-            <wp:extent cx="5715798" cy="2219635"/>
-            <wp:effectExtent l="0" t="0" r="0" b="9525"/>
-            <wp:docPr id="5" name="Imagen 5"/>
             <wp:cNvGraphicFramePr>
               <a:graphicFrameLocks xmlns:a="http://schemas.openxmlformats.org/drawingml/2006/main" noChangeAspect="1"/>
             </wp:cNvGraphicFramePr>
@@ -9600,7 +9384,7 @@
                   <pic:spPr>
                     <a:xfrm>
                       <a:off x="0" y="0"/>
-                      <a:ext cx="5715798" cy="2219635"/>
+                      <a:ext cx="5943600" cy="875665"/>
                     </a:xfrm>
                     <a:prstGeom prst="rect">
                       <a:avLst/>
@@ -9632,13 +9416,16 @@
         <w:jc w:val="both"/>
         <w:rPr>
           <w:rFonts w:ascii="Segoe UI" w:hAnsi="Segoe UI" w:cs="Segoe UI"/>
-          <w:b/>
-          <w:bCs/>
           <w:color w:val="1B1B1B"/>
           <w:shd w:val="clear" w:color="auto" w:fill="FFFFFF"/>
         </w:rPr>
       </w:pPr>
-      <w:r>
+    </w:p>
+    <w:p>
+      <w:pPr>
+        <w:spacing w:line="240" w:lineRule="auto"/>
+        <w:ind w:firstLine="0"/>
+        <w:jc w:val="both"/>
         <w:rPr>
           <w:rFonts w:ascii="Segoe UI" w:hAnsi="Segoe UI" w:cs="Segoe UI"/>
           <w:b/>
@@ -9646,14 +9433,8 @@
           <w:color w:val="1B1B1B"/>
           <w:shd w:val="clear" w:color="auto" w:fill="FFFFFF"/>
         </w:rPr>
-        <w:t>DVIS</w:t>
-      </w:r>
-    </w:p>
-    <w:p>
-      <w:pPr>
-        <w:spacing w:line="240" w:lineRule="auto"/>
-        <w:ind w:firstLine="0"/>
-        <w:jc w:val="both"/>
+      </w:pPr>
+      <w:r>
         <w:rPr>
           <w:rFonts w:ascii="Segoe UI" w:hAnsi="Segoe UI" w:cs="Segoe UI"/>
           <w:b/>
@@ -9661,7 +9442,8 @@
           <w:color w:val="1B1B1B"/>
           <w:shd w:val="clear" w:color="auto" w:fill="FFFFFF"/>
         </w:rPr>
-      </w:pPr>
+        <w:t>TABLAS</w:t>
+      </w:r>
     </w:p>
     <w:p>
       <w:pPr>
@@ -9670,36 +9452,139 @@
         <w:jc w:val="both"/>
         <w:rPr>
           <w:rFonts w:ascii="Segoe UI" w:hAnsi="Segoe UI" w:cs="Segoe UI"/>
+          <w:b/>
+          <w:bCs/>
           <w:color w:val="1B1B1B"/>
           <w:shd w:val="clear" w:color="auto" w:fill="FFFFFF"/>
         </w:rPr>
       </w:pPr>
-      <w:r>
+    </w:p>
+    <w:p>
+      <w:pPr>
+        <w:spacing w:line="240" w:lineRule="auto"/>
+        <w:ind w:firstLine="0"/>
+        <w:jc w:val="both"/>
+        <w:rPr>
+          <w:rFonts w:asciiTheme="minorHAnsi" w:hAnsiTheme="minorHAnsi" w:cstheme="minorHAnsi"/>
+          <w:sz w:val="32"/>
+          <w:szCs w:val="32"/>
+        </w:rPr>
+      </w:pPr>
+      <w:r>
+        <w:rPr>
+          <w:rFonts w:asciiTheme="minorHAnsi" w:hAnsiTheme="minorHAnsi" w:cstheme="minorHAnsi"/>
+          <w:color w:val="000000"/>
+        </w:rPr>
+        <w:t>Las tablas son los componentes apropiados para organizar el contenido dentro de una página web en forma de matriz es decir con filas y columnas.</w:t>
+      </w:r>
+    </w:p>
+    <w:p>
+      <w:pPr>
+        <w:spacing w:line="240" w:lineRule="auto"/>
+        <w:ind w:firstLine="0"/>
+        <w:rPr>
+          <w:rFonts w:asciiTheme="minorHAnsi" w:hAnsiTheme="minorHAnsi" w:cstheme="minorHAnsi"/>
+          <w:sz w:val="32"/>
+          <w:szCs w:val="32"/>
+        </w:rPr>
+      </w:pPr>
+    </w:p>
+    <w:p>
+      <w:pPr>
+        <w:spacing w:line="240" w:lineRule="auto"/>
+        <w:ind w:firstLine="0"/>
+        <w:jc w:val="both"/>
+        <w:rPr>
+          <w:rFonts w:asciiTheme="minorHAnsi" w:hAnsiTheme="minorHAnsi" w:cstheme="minorHAnsi"/>
+          <w:sz w:val="32"/>
+          <w:szCs w:val="32"/>
+        </w:rPr>
+      </w:pPr>
+      <w:r>
+        <w:rPr>
+          <w:rFonts w:asciiTheme="minorHAnsi" w:hAnsiTheme="minorHAnsi" w:cstheme="minorHAnsi"/>
+          <w:color w:val="000000"/>
+        </w:rPr>
+        <w:t>Par definir una tabla se debe usar la etiqueta &lt;table&gt; acto seguido se debe definir la cantidad de filas dentro de la tabla con la etiqueta &lt;</w:t>
+      </w:r>
+      <w:proofErr w:type="spellStart"/>
+      <w:r>
+        <w:rPr>
+          <w:rFonts w:asciiTheme="minorHAnsi" w:hAnsiTheme="minorHAnsi" w:cstheme="minorHAnsi"/>
+          <w:color w:val="000000"/>
+        </w:rPr>
+        <w:t>tr</w:t>
+      </w:r>
+      <w:proofErr w:type="spellEnd"/>
+      <w:r>
+        <w:rPr>
+          <w:rFonts w:asciiTheme="minorHAnsi" w:hAnsiTheme="minorHAnsi" w:cstheme="minorHAnsi"/>
+          <w:color w:val="000000"/>
+        </w:rPr>
+        <w:t>&gt; y a su vez se debe definir dentro de la etiqueta &lt;</w:t>
+      </w:r>
+      <w:proofErr w:type="spellStart"/>
+      <w:r>
+        <w:rPr>
+          <w:rFonts w:asciiTheme="minorHAnsi" w:hAnsiTheme="minorHAnsi" w:cstheme="minorHAnsi"/>
+          <w:color w:val="000000"/>
+        </w:rPr>
+        <w:t>td</w:t>
+      </w:r>
+      <w:proofErr w:type="spellEnd"/>
+      <w:r>
+        <w:rPr>
+          <w:rFonts w:asciiTheme="minorHAnsi" w:hAnsiTheme="minorHAnsi" w:cstheme="minorHAnsi"/>
+          <w:color w:val="000000"/>
+        </w:rPr>
+        <w:t>&gt; el número de columnas que se quieren manejar para presentar la información al final cada item fila-columna se convierte en una celda de información.</w:t>
+      </w:r>
+    </w:p>
+    <w:p>
+      <w:pPr>
+        <w:spacing w:line="240" w:lineRule="auto"/>
+        <w:ind w:firstLine="0"/>
+        <w:jc w:val="both"/>
+        <w:rPr>
+          <w:rFonts w:ascii="Segoe UI" w:hAnsi="Segoe UI" w:cs="Segoe UI"/>
+          <w:b/>
+          <w:bCs/>
+          <w:color w:val="1B1B1B"/>
+          <w:shd w:val="clear" w:color="auto" w:fill="FFFFFF"/>
+        </w:rPr>
+      </w:pPr>
+    </w:p>
+    <w:p>
+      <w:pPr>
+        <w:spacing w:line="240" w:lineRule="auto"/>
+        <w:ind w:firstLine="0"/>
+        <w:jc w:val="both"/>
         <w:rPr>
           <w:rFonts w:ascii="Segoe UI" w:hAnsi="Segoe UI" w:cs="Segoe UI"/>
           <w:color w:val="1B1B1B"/>
           <w:shd w:val="clear" w:color="auto" w:fill="FFFFFF"/>
         </w:rPr>
-        <w:t>En HTML, la etiqueta &lt;</w:t>
-      </w:r>
-      <w:proofErr w:type="spellStart"/>
+      </w:pPr>
       <w:r>
         <w:rPr>
           <w:rFonts w:ascii="Segoe UI" w:hAnsi="Segoe UI" w:cs="Segoe UI"/>
           <w:color w:val="1B1B1B"/>
           <w:shd w:val="clear" w:color="auto" w:fill="FFFFFF"/>
         </w:rPr>
-        <w:t>div</w:t>
-      </w:r>
-      <w:proofErr w:type="spellEnd"/>
-      <w:r>
+        <w:t xml:space="preserve">Ejemplo: </w:t>
+      </w:r>
+    </w:p>
+    <w:p>
+      <w:pPr>
+        <w:spacing w:line="240" w:lineRule="auto"/>
+        <w:ind w:firstLine="0"/>
+        <w:jc w:val="both"/>
         <w:rPr>
           <w:rFonts w:ascii="Segoe UI" w:hAnsi="Segoe UI" w:cs="Segoe UI"/>
           <w:color w:val="1B1B1B"/>
           <w:shd w:val="clear" w:color="auto" w:fill="FFFFFF"/>
         </w:rPr>
-        <w:t>&gt; es un contenedor genérico de bloque para otros elementos. Es «genérico» porque no describe el contenido que contiene.</w:t>
-      </w:r>
+      </w:pPr>
     </w:p>
     <w:p>
       <w:pPr>
@@ -9712,202 +9597,18 @@
           <w:shd w:val="clear" w:color="auto" w:fill="FFFFFF"/>
         </w:rPr>
       </w:pPr>
-    </w:p>
-    <w:p>
-      <w:pPr>
-        <w:spacing w:line="240" w:lineRule="auto"/>
-        <w:ind w:firstLine="0"/>
-        <w:jc w:val="both"/>
+      <w:r>
         <w:rPr>
           <w:rFonts w:ascii="Segoe UI" w:hAnsi="Segoe UI" w:cs="Segoe UI"/>
+          <w:noProof/>
           <w:color w:val="1B1B1B"/>
           <w:shd w:val="clear" w:color="auto" w:fill="FFFFFF"/>
         </w:rPr>
-      </w:pPr>
-      <w:r>
-        <w:rPr>
-          <w:rFonts w:ascii="Segoe UI" w:hAnsi="Segoe UI" w:cs="Segoe UI"/>
-          <w:color w:val="1B1B1B"/>
-          <w:shd w:val="clear" w:color="auto" w:fill="FFFFFF"/>
-        </w:rPr>
-        <w:t xml:space="preserve">Los </w:t>
-      </w:r>
-      <w:proofErr w:type="spellStart"/>
-      <w:r>
-        <w:rPr>
-          <w:rFonts w:ascii="Segoe UI" w:hAnsi="Segoe UI" w:cs="Segoe UI"/>
-          <w:color w:val="1B1B1B"/>
-          <w:shd w:val="clear" w:color="auto" w:fill="FFFFFF"/>
-        </w:rPr>
-        <w:t>div</w:t>
-      </w:r>
-      <w:proofErr w:type="spellEnd"/>
-      <w:r>
-        <w:rPr>
-          <w:rFonts w:ascii="Segoe UI" w:hAnsi="Segoe UI" w:cs="Segoe UI"/>
-          <w:color w:val="1B1B1B"/>
-          <w:shd w:val="clear" w:color="auto" w:fill="FFFFFF"/>
-        </w:rPr>
-        <w:t xml:space="preserve"> van en la sección del cuerpo de un archivo HTML. Esto está claramente marcado por etiquetas &lt;</w:t>
-      </w:r>
-      <w:proofErr w:type="spellStart"/>
-      <w:r>
-        <w:rPr>
-          <w:rFonts w:ascii="Segoe UI" w:hAnsi="Segoe UI" w:cs="Segoe UI"/>
-          <w:color w:val="1B1B1B"/>
-          <w:shd w:val="clear" w:color="auto" w:fill="FFFFFF"/>
-        </w:rPr>
-        <w:t>body</w:t>
-      </w:r>
-      <w:proofErr w:type="spellEnd"/>
-      <w:r>
-        <w:rPr>
-          <w:rFonts w:ascii="Segoe UI" w:hAnsi="Segoe UI" w:cs="Segoe UI"/>
-          <w:color w:val="1B1B1B"/>
-          <w:shd w:val="clear" w:color="auto" w:fill="FFFFFF"/>
-        </w:rPr>
-        <w:t>&gt;&lt;/</w:t>
-      </w:r>
-      <w:proofErr w:type="spellStart"/>
-      <w:r>
-        <w:rPr>
-          <w:rFonts w:ascii="Segoe UI" w:hAnsi="Segoe UI" w:cs="Segoe UI"/>
-          <w:color w:val="1B1B1B"/>
-          <w:shd w:val="clear" w:color="auto" w:fill="FFFFFF"/>
-        </w:rPr>
-        <w:t>body</w:t>
-      </w:r>
-      <w:proofErr w:type="spellEnd"/>
-      <w:r>
-        <w:rPr>
-          <w:rFonts w:ascii="Segoe UI" w:hAnsi="Segoe UI" w:cs="Segoe UI"/>
-          <w:color w:val="1B1B1B"/>
-          <w:shd w:val="clear" w:color="auto" w:fill="FFFFFF"/>
-        </w:rPr>
-        <w:t xml:space="preserve">&gt; en un archivo HTML. (Nota: estas etiquetas a menudo se omiten en los editores de código, como </w:t>
-      </w:r>
-      <w:proofErr w:type="spellStart"/>
-      <w:r>
-        <w:rPr>
-          <w:rFonts w:ascii="Segoe UI" w:hAnsi="Segoe UI" w:cs="Segoe UI"/>
-          <w:color w:val="1B1B1B"/>
-          <w:shd w:val="clear" w:color="auto" w:fill="FFFFFF"/>
-        </w:rPr>
-        <w:t>CodePen</w:t>
-      </w:r>
-      <w:proofErr w:type="spellEnd"/>
-      <w:proofErr w:type="gramStart"/>
-      <w:r>
-        <w:rPr>
-          <w:rFonts w:ascii="Segoe UI" w:hAnsi="Segoe UI" w:cs="Segoe UI"/>
-          <w:color w:val="1B1B1B"/>
-          <w:shd w:val="clear" w:color="auto" w:fill="FFFFFF"/>
-        </w:rPr>
-        <w:t>).Para</w:t>
-      </w:r>
-      <w:proofErr w:type="gramEnd"/>
-      <w:r>
-        <w:rPr>
-          <w:rFonts w:ascii="Segoe UI" w:hAnsi="Segoe UI" w:cs="Segoe UI"/>
-          <w:color w:val="1B1B1B"/>
-          <w:shd w:val="clear" w:color="auto" w:fill="FFFFFF"/>
-        </w:rPr>
-        <w:t xml:space="preserve"> crear un elemento </w:t>
-      </w:r>
-      <w:proofErr w:type="spellStart"/>
-      <w:r>
-        <w:rPr>
-          <w:rFonts w:ascii="Segoe UI" w:hAnsi="Segoe UI" w:cs="Segoe UI"/>
-          <w:color w:val="1B1B1B"/>
-          <w:shd w:val="clear" w:color="auto" w:fill="FFFFFF"/>
-        </w:rPr>
-        <w:t>div</w:t>
-      </w:r>
-      <w:proofErr w:type="spellEnd"/>
-      <w:r>
-        <w:rPr>
-          <w:rFonts w:ascii="Segoe UI" w:hAnsi="Segoe UI" w:cs="Segoe UI"/>
-          <w:color w:val="1B1B1B"/>
-          <w:shd w:val="clear" w:color="auto" w:fill="FFFFFF"/>
-        </w:rPr>
-        <w:t xml:space="preserve">, debes usar </w:t>
-      </w:r>
-      <w:r>
-        <w:rPr>
-          <w:rFonts w:ascii="Segoe UI" w:hAnsi="Segoe UI" w:cs="Segoe UI"/>
-          <w:color w:val="1B1B1B"/>
-          <w:shd w:val="clear" w:color="auto" w:fill="FFFFFF"/>
-        </w:rPr>
-        <w:lastRenderedPageBreak/>
-        <w:t>una etiqueta de apertura y cierre. Puedes agregar los elementos que deseas agrupar dentro de estas etiquetas. A menudo, estos aparecerán sangrados, como se muestra a continuación.</w:t>
-      </w:r>
-    </w:p>
-    <w:p>
-      <w:pPr>
-        <w:spacing w:line="240" w:lineRule="auto"/>
-        <w:ind w:firstLine="0"/>
-        <w:jc w:val="both"/>
-        <w:rPr>
-          <w:rFonts w:ascii="Segoe UI" w:hAnsi="Segoe UI" w:cs="Segoe UI"/>
-          <w:color w:val="1B1B1B"/>
-          <w:shd w:val="clear" w:color="auto" w:fill="FFFFFF"/>
-        </w:rPr>
-      </w:pPr>
-    </w:p>
-    <w:p>
-      <w:pPr>
-        <w:spacing w:line="240" w:lineRule="auto"/>
-        <w:ind w:firstLine="0"/>
-        <w:jc w:val="both"/>
-        <w:rPr>
-          <w:rFonts w:ascii="Segoe UI" w:hAnsi="Segoe UI" w:cs="Segoe UI"/>
-          <w:color w:val="1B1B1B"/>
-          <w:shd w:val="clear" w:color="auto" w:fill="FFFFFF"/>
-        </w:rPr>
-      </w:pPr>
-      <w:r>
-        <w:rPr>
-          <w:rFonts w:ascii="Segoe UI" w:hAnsi="Segoe UI" w:cs="Segoe UI"/>
-          <w:color w:val="1B1B1B"/>
-          <w:shd w:val="clear" w:color="auto" w:fill="FFFFFF"/>
-        </w:rPr>
-        <w:t>Ejemplo:</w:t>
-      </w:r>
-    </w:p>
-    <w:p>
-      <w:pPr>
-        <w:spacing w:line="240" w:lineRule="auto"/>
-        <w:ind w:firstLine="0"/>
-        <w:jc w:val="both"/>
-        <w:rPr>
-          <w:rFonts w:ascii="Segoe UI" w:hAnsi="Segoe UI" w:cs="Segoe UI"/>
-          <w:color w:val="1B1B1B"/>
-          <w:shd w:val="clear" w:color="auto" w:fill="FFFFFF"/>
-        </w:rPr>
-      </w:pPr>
-    </w:p>
-    <w:p>
-      <w:pPr>
-        <w:spacing w:line="240" w:lineRule="auto"/>
-        <w:ind w:firstLine="0"/>
-        <w:jc w:val="both"/>
-        <w:rPr>
-          <w:rFonts w:ascii="Segoe UI" w:hAnsi="Segoe UI" w:cs="Segoe UI"/>
-          <w:color w:val="1B1B1B"/>
-          <w:shd w:val="clear" w:color="auto" w:fill="FFFFFF"/>
-        </w:rPr>
-      </w:pPr>
-      <w:r>
-        <w:rPr>
-          <w:rFonts w:ascii="Segoe UI" w:hAnsi="Segoe UI" w:cs="Segoe UI"/>
-          <w:color w:val="1B1B1B"/>
-          <w:shd w:val="clear" w:color="auto" w:fill="FFFFFF"/>
-        </w:rPr>
         <w:drawing>
-          <wp:inline distT="0" distB="0" distL="0" distR="0" wp14:anchorId="43FE0364" wp14:editId="1DECBB60">
-            <wp:extent cx="5943600" cy="1902460"/>
-            <wp:effectExtent l="0" t="0" r="0" b="2540"/>
-            <wp:docPr id="6" name="Imagen 6"/>
+          <wp:inline distT="0" distB="0" distL="0" distR="0" wp14:anchorId="3AF03C3F" wp14:editId="2D4406FE">
+            <wp:extent cx="5715798" cy="2219635"/>
+            <wp:effectExtent l="0" t="0" r="0" b="9525"/>
+            <wp:docPr id="5" name="Imagen 5"/>
             <wp:cNvGraphicFramePr>
               <a:graphicFrameLocks xmlns:a="http://schemas.openxmlformats.org/drawingml/2006/main" noChangeAspect="1"/>
             </wp:cNvGraphicFramePr>
@@ -9927,6 +9628,334 @@
                   <pic:spPr>
                     <a:xfrm>
                       <a:off x="0" y="0"/>
+                      <a:ext cx="5715798" cy="2219635"/>
+                    </a:xfrm>
+                    <a:prstGeom prst="rect">
+                      <a:avLst/>
+                    </a:prstGeom>
+                  </pic:spPr>
+                </pic:pic>
+              </a:graphicData>
+            </a:graphic>
+          </wp:inline>
+        </w:drawing>
+      </w:r>
+    </w:p>
+    <w:p>
+      <w:pPr>
+        <w:spacing w:line="240" w:lineRule="auto"/>
+        <w:ind w:firstLine="0"/>
+        <w:jc w:val="both"/>
+        <w:rPr>
+          <w:rFonts w:ascii="Segoe UI" w:hAnsi="Segoe UI" w:cs="Segoe UI"/>
+          <w:color w:val="1B1B1B"/>
+          <w:shd w:val="clear" w:color="auto" w:fill="FFFFFF"/>
+        </w:rPr>
+      </w:pPr>
+    </w:p>
+    <w:p>
+      <w:pPr>
+        <w:spacing w:line="240" w:lineRule="auto"/>
+        <w:ind w:firstLine="0"/>
+        <w:jc w:val="both"/>
+        <w:rPr>
+          <w:rFonts w:ascii="Segoe UI" w:hAnsi="Segoe UI" w:cs="Segoe UI"/>
+          <w:b/>
+          <w:bCs/>
+          <w:color w:val="1B1B1B"/>
+          <w:shd w:val="clear" w:color="auto" w:fill="FFFFFF"/>
+        </w:rPr>
+      </w:pPr>
+      <w:r>
+        <w:rPr>
+          <w:rFonts w:ascii="Segoe UI" w:hAnsi="Segoe UI" w:cs="Segoe UI"/>
+          <w:b/>
+          <w:bCs/>
+          <w:color w:val="1B1B1B"/>
+          <w:shd w:val="clear" w:color="auto" w:fill="FFFFFF"/>
+        </w:rPr>
+        <w:t>DVIS</w:t>
+      </w:r>
+    </w:p>
+    <w:p>
+      <w:pPr>
+        <w:spacing w:line="240" w:lineRule="auto"/>
+        <w:ind w:firstLine="0"/>
+        <w:jc w:val="both"/>
+        <w:rPr>
+          <w:rFonts w:ascii="Segoe UI" w:hAnsi="Segoe UI" w:cs="Segoe UI"/>
+          <w:b/>
+          <w:bCs/>
+          <w:color w:val="1B1B1B"/>
+          <w:shd w:val="clear" w:color="auto" w:fill="FFFFFF"/>
+        </w:rPr>
+      </w:pPr>
+    </w:p>
+    <w:p>
+      <w:pPr>
+        <w:spacing w:line="240" w:lineRule="auto"/>
+        <w:ind w:firstLine="0"/>
+        <w:jc w:val="both"/>
+        <w:rPr>
+          <w:rFonts w:ascii="Segoe UI" w:hAnsi="Segoe UI" w:cs="Segoe UI"/>
+          <w:color w:val="1B1B1B"/>
+          <w:shd w:val="clear" w:color="auto" w:fill="FFFFFF"/>
+        </w:rPr>
+      </w:pPr>
+      <w:r>
+        <w:rPr>
+          <w:rFonts w:ascii="Segoe UI" w:hAnsi="Segoe UI" w:cs="Segoe UI"/>
+          <w:color w:val="1B1B1B"/>
+          <w:shd w:val="clear" w:color="auto" w:fill="FFFFFF"/>
+        </w:rPr>
+        <w:t>En HTML, la etiqueta &lt;</w:t>
+      </w:r>
+      <w:proofErr w:type="spellStart"/>
+      <w:r>
+        <w:rPr>
+          <w:rFonts w:ascii="Segoe UI" w:hAnsi="Segoe UI" w:cs="Segoe UI"/>
+          <w:color w:val="1B1B1B"/>
+          <w:shd w:val="clear" w:color="auto" w:fill="FFFFFF"/>
+        </w:rPr>
+        <w:t>div</w:t>
+      </w:r>
+      <w:proofErr w:type="spellEnd"/>
+      <w:r>
+        <w:rPr>
+          <w:rFonts w:ascii="Segoe UI" w:hAnsi="Segoe UI" w:cs="Segoe UI"/>
+          <w:color w:val="1B1B1B"/>
+          <w:shd w:val="clear" w:color="auto" w:fill="FFFFFF"/>
+        </w:rPr>
+        <w:t>&gt; es un contenedor genérico de bloque para otros elementos. Es «genérico» porque no describe el contenido que contiene.</w:t>
+      </w:r>
+    </w:p>
+    <w:p>
+      <w:pPr>
+        <w:spacing w:line="240" w:lineRule="auto"/>
+        <w:ind w:firstLine="0"/>
+        <w:jc w:val="both"/>
+        <w:rPr>
+          <w:rFonts w:ascii="Segoe UI" w:hAnsi="Segoe UI" w:cs="Segoe UI"/>
+          <w:color w:val="1B1B1B"/>
+          <w:shd w:val="clear" w:color="auto" w:fill="FFFFFF"/>
+        </w:rPr>
+      </w:pPr>
+    </w:p>
+    <w:p>
+      <w:pPr>
+        <w:spacing w:line="240" w:lineRule="auto"/>
+        <w:ind w:firstLine="0"/>
+        <w:jc w:val="both"/>
+        <w:rPr>
+          <w:rFonts w:ascii="Segoe UI" w:hAnsi="Segoe UI" w:cs="Segoe UI"/>
+          <w:color w:val="1B1B1B"/>
+          <w:shd w:val="clear" w:color="auto" w:fill="FFFFFF"/>
+        </w:rPr>
+      </w:pPr>
+      <w:r>
+        <w:rPr>
+          <w:rFonts w:ascii="Segoe UI" w:hAnsi="Segoe UI" w:cs="Segoe UI"/>
+          <w:color w:val="1B1B1B"/>
+          <w:shd w:val="clear" w:color="auto" w:fill="FFFFFF"/>
+        </w:rPr>
+        <w:t xml:space="preserve">Los </w:t>
+      </w:r>
+      <w:proofErr w:type="spellStart"/>
+      <w:r>
+        <w:rPr>
+          <w:rFonts w:ascii="Segoe UI" w:hAnsi="Segoe UI" w:cs="Segoe UI"/>
+          <w:color w:val="1B1B1B"/>
+          <w:shd w:val="clear" w:color="auto" w:fill="FFFFFF"/>
+        </w:rPr>
+        <w:t>div</w:t>
+      </w:r>
+      <w:proofErr w:type="spellEnd"/>
+      <w:r>
+        <w:rPr>
+          <w:rFonts w:ascii="Segoe UI" w:hAnsi="Segoe UI" w:cs="Segoe UI"/>
+          <w:color w:val="1B1B1B"/>
+          <w:shd w:val="clear" w:color="auto" w:fill="FFFFFF"/>
+        </w:rPr>
+        <w:t xml:space="preserve"> van en la sección del cuerpo de un archivo HTML. Esto está claramente marcado por etiquetas &lt;</w:t>
+      </w:r>
+      <w:proofErr w:type="spellStart"/>
+      <w:r>
+        <w:rPr>
+          <w:rFonts w:ascii="Segoe UI" w:hAnsi="Segoe UI" w:cs="Segoe UI"/>
+          <w:color w:val="1B1B1B"/>
+          <w:shd w:val="clear" w:color="auto" w:fill="FFFFFF"/>
+        </w:rPr>
+        <w:t>body</w:t>
+      </w:r>
+      <w:proofErr w:type="spellEnd"/>
+      <w:r>
+        <w:rPr>
+          <w:rFonts w:ascii="Segoe UI" w:hAnsi="Segoe UI" w:cs="Segoe UI"/>
+          <w:color w:val="1B1B1B"/>
+          <w:shd w:val="clear" w:color="auto" w:fill="FFFFFF"/>
+        </w:rPr>
+        <w:t>&gt;&lt;/</w:t>
+      </w:r>
+      <w:proofErr w:type="spellStart"/>
+      <w:r>
+        <w:rPr>
+          <w:rFonts w:ascii="Segoe UI" w:hAnsi="Segoe UI" w:cs="Segoe UI"/>
+          <w:color w:val="1B1B1B"/>
+          <w:shd w:val="clear" w:color="auto" w:fill="FFFFFF"/>
+        </w:rPr>
+        <w:t>body</w:t>
+      </w:r>
+      <w:proofErr w:type="spellEnd"/>
+      <w:r>
+        <w:rPr>
+          <w:rFonts w:ascii="Segoe UI" w:hAnsi="Segoe UI" w:cs="Segoe UI"/>
+          <w:color w:val="1B1B1B"/>
+          <w:shd w:val="clear" w:color="auto" w:fill="FFFFFF"/>
+        </w:rPr>
+        <w:t xml:space="preserve">&gt; en un archivo HTML. (Nota: estas etiquetas a menudo se omiten en los editores de código, como </w:t>
+      </w:r>
+      <w:proofErr w:type="spellStart"/>
+      <w:r>
+        <w:rPr>
+          <w:rFonts w:ascii="Segoe UI" w:hAnsi="Segoe UI" w:cs="Segoe UI"/>
+          <w:color w:val="1B1B1B"/>
+          <w:shd w:val="clear" w:color="auto" w:fill="FFFFFF"/>
+        </w:rPr>
+        <w:t>CodePen</w:t>
+      </w:r>
+      <w:proofErr w:type="spellEnd"/>
+      <w:proofErr w:type="gramStart"/>
+      <w:r>
+        <w:rPr>
+          <w:rFonts w:ascii="Segoe UI" w:hAnsi="Segoe UI" w:cs="Segoe UI"/>
+          <w:color w:val="1B1B1B"/>
+          <w:shd w:val="clear" w:color="auto" w:fill="FFFFFF"/>
+        </w:rPr>
+        <w:t>).Para</w:t>
+      </w:r>
+      <w:proofErr w:type="gramEnd"/>
+      <w:r>
+        <w:rPr>
+          <w:rFonts w:ascii="Segoe UI" w:hAnsi="Segoe UI" w:cs="Segoe UI"/>
+          <w:color w:val="1B1B1B"/>
+          <w:shd w:val="clear" w:color="auto" w:fill="FFFFFF"/>
+        </w:rPr>
+        <w:t xml:space="preserve"> crear un elemento </w:t>
+      </w:r>
+      <w:proofErr w:type="spellStart"/>
+      <w:r>
+        <w:rPr>
+          <w:rFonts w:ascii="Segoe UI" w:hAnsi="Segoe UI" w:cs="Segoe UI"/>
+          <w:color w:val="1B1B1B"/>
+          <w:shd w:val="clear" w:color="auto" w:fill="FFFFFF"/>
+        </w:rPr>
+        <w:t>div</w:t>
+      </w:r>
+      <w:proofErr w:type="spellEnd"/>
+      <w:r>
+        <w:rPr>
+          <w:rFonts w:ascii="Segoe UI" w:hAnsi="Segoe UI" w:cs="Segoe UI"/>
+          <w:color w:val="1B1B1B"/>
+          <w:shd w:val="clear" w:color="auto" w:fill="FFFFFF"/>
+        </w:rPr>
+        <w:t xml:space="preserve">, debes usar </w:t>
+      </w:r>
+      <w:r>
+        <w:rPr>
+          <w:rFonts w:ascii="Segoe UI" w:hAnsi="Segoe UI" w:cs="Segoe UI"/>
+          <w:color w:val="1B1B1B"/>
+          <w:shd w:val="clear" w:color="auto" w:fill="FFFFFF"/>
+        </w:rPr>
+        <w:lastRenderedPageBreak/>
+        <w:t>una etiqueta de apertura y cierre. Puedes agregar los elementos que deseas agrupar dentro de estas etiquetas. A menudo, estos aparecerán sangrados, como se muestra a continuación.</w:t>
+      </w:r>
+    </w:p>
+    <w:p>
+      <w:pPr>
+        <w:spacing w:line="240" w:lineRule="auto"/>
+        <w:ind w:firstLine="0"/>
+        <w:jc w:val="both"/>
+        <w:rPr>
+          <w:rFonts w:ascii="Segoe UI" w:hAnsi="Segoe UI" w:cs="Segoe UI"/>
+          <w:color w:val="1B1B1B"/>
+          <w:shd w:val="clear" w:color="auto" w:fill="FFFFFF"/>
+        </w:rPr>
+      </w:pPr>
+    </w:p>
+    <w:p>
+      <w:pPr>
+        <w:spacing w:line="240" w:lineRule="auto"/>
+        <w:ind w:firstLine="0"/>
+        <w:jc w:val="both"/>
+        <w:rPr>
+          <w:rFonts w:ascii="Segoe UI" w:hAnsi="Segoe UI" w:cs="Segoe UI"/>
+          <w:color w:val="1B1B1B"/>
+          <w:shd w:val="clear" w:color="auto" w:fill="FFFFFF"/>
+        </w:rPr>
+      </w:pPr>
+      <w:r>
+        <w:rPr>
+          <w:rFonts w:ascii="Segoe UI" w:hAnsi="Segoe UI" w:cs="Segoe UI"/>
+          <w:color w:val="1B1B1B"/>
+          <w:shd w:val="clear" w:color="auto" w:fill="FFFFFF"/>
+        </w:rPr>
+        <w:t>Ejemplo:</w:t>
+      </w:r>
+    </w:p>
+    <w:p>
+      <w:pPr>
+        <w:spacing w:line="240" w:lineRule="auto"/>
+        <w:ind w:firstLine="0"/>
+        <w:jc w:val="both"/>
+        <w:rPr>
+          <w:rFonts w:ascii="Segoe UI" w:hAnsi="Segoe UI" w:cs="Segoe UI"/>
+          <w:color w:val="1B1B1B"/>
+          <w:shd w:val="clear" w:color="auto" w:fill="FFFFFF"/>
+        </w:rPr>
+      </w:pPr>
+    </w:p>
+    <w:p>
+      <w:pPr>
+        <w:spacing w:line="240" w:lineRule="auto"/>
+        <w:ind w:firstLine="0"/>
+        <w:jc w:val="both"/>
+        <w:rPr>
+          <w:rFonts w:ascii="Segoe UI" w:hAnsi="Segoe UI" w:cs="Segoe UI"/>
+          <w:color w:val="1B1B1B"/>
+          <w:shd w:val="clear" w:color="auto" w:fill="FFFFFF"/>
+        </w:rPr>
+      </w:pPr>
+      <w:r>
+        <w:rPr>
+          <w:rFonts w:ascii="Segoe UI" w:hAnsi="Segoe UI" w:cs="Segoe UI"/>
+          <w:noProof/>
+          <w:color w:val="1B1B1B"/>
+          <w:shd w:val="clear" w:color="auto" w:fill="FFFFFF"/>
+        </w:rPr>
+        <w:drawing>
+          <wp:inline distT="0" distB="0" distL="0" distR="0" wp14:anchorId="43FE0364" wp14:editId="1DECBB60">
+            <wp:extent cx="5943600" cy="1902460"/>
+            <wp:effectExtent l="0" t="0" r="0" b="2540"/>
+            <wp:docPr id="6" name="Imagen 6"/>
+            <wp:cNvGraphicFramePr>
+              <a:graphicFrameLocks xmlns:a="http://schemas.openxmlformats.org/drawingml/2006/main" noChangeAspect="1"/>
+            </wp:cNvGraphicFramePr>
+            <a:graphic xmlns:a="http://schemas.openxmlformats.org/drawingml/2006/main">
+              <a:graphicData uri="http://schemas.openxmlformats.org/drawingml/2006/picture">
+                <pic:pic xmlns:pic="http://schemas.openxmlformats.org/drawingml/2006/picture">
+                  <pic:nvPicPr>
+                    <pic:cNvPr id="1" name=""/>
+                    <pic:cNvPicPr/>
+                  </pic:nvPicPr>
+                  <pic:blipFill>
+                    <a:blip r:embed="rId26"/>
+                    <a:stretch>
+                      <a:fillRect/>
+                    </a:stretch>
+                  </pic:blipFill>
+                  <pic:spPr>
+                    <a:xfrm>
+                      <a:off x="0" y="0"/>
                       <a:ext cx="5943600" cy="1902460"/>
                     </a:xfrm>
                     <a:prstGeom prst="rect">
@@ -10003,19 +10032,6 @@
     </w:p>
     <w:p>
       <w:pPr>
-        <w:spacing w:line="240" w:lineRule="auto"/>
-        <w:ind w:firstLine="0"/>
-        <w:jc w:val="both"/>
-        <w:rPr>
-          <w:rFonts w:asciiTheme="minorHAnsi" w:hAnsiTheme="minorHAnsi" w:cstheme="minorHAnsi"/>
-          <w:b/>
-          <w:bCs/>
-          <w:color w:val="000000"/>
-        </w:rPr>
-      </w:pPr>
-    </w:p>
-    <w:p>
-      <w:pPr>
         <w:pStyle w:val="NormalWeb"/>
         <w:shd w:val="clear" w:color="auto" w:fill="FFFFFF"/>
         <w:jc w:val="both"/>
@@ -10059,7 +10075,7 @@
           <w:szCs w:val="27"/>
         </w:rPr>
       </w:pPr>
-      <w:hyperlink r:id="rId26" w:anchor="el_elemento_input" w:history="1">
+      <w:hyperlink r:id="rId27" w:anchor="el_elemento_input" w:history="1">
         <w:r>
           <w:rPr>
             <w:rStyle w:val="Hipervnculo"/>
@@ -10092,7 +10108,7 @@
         </w:rPr>
         <w:t>El elemento </w:t>
       </w:r>
-      <w:hyperlink r:id="rId27" w:history="1">
+      <w:hyperlink r:id="rId28" w:history="1">
         <w:r>
           <w:rPr>
             <w:rStyle w:val="CdigoHTML"/>
@@ -10124,6 +10140,11 @@
         <w:rPr>
           <w:rFonts w:asciiTheme="minorHAnsi" w:hAnsiTheme="minorHAnsi" w:cstheme="minorHAnsi"/>
         </w:rPr>
+      </w:r>
+      <w:r>
+        <w:rPr>
+          <w:rFonts w:asciiTheme="minorHAnsi" w:hAnsiTheme="minorHAnsi" w:cstheme="minorHAnsi"/>
+        </w:rPr>
         <w:fldChar w:fldCharType="separate"/>
       </w:r>
       <w:r>
@@ -10173,19 +10194,20 @@
         <w:rPr>
           <w:rFonts w:asciiTheme="minorHAnsi" w:hAnsiTheme="minorHAnsi" w:cstheme="minorHAnsi"/>
         </w:rPr>
-        <w:t xml:space="preserve">: El elemento representa una caja de búsqueda. Los saltos de línea son quitados del valor </w:t>
-      </w:r>
-      <w:r>
-        <w:rPr>
-          <w:rFonts w:asciiTheme="minorHAnsi" w:hAnsiTheme="minorHAnsi" w:cstheme="minorHAnsi"/>
-        </w:rPr>
-        <w:t>ingresado,</w:t>
-      </w:r>
-      <w:r>
-        <w:rPr>
-          <w:rFonts w:asciiTheme="minorHAnsi" w:hAnsiTheme="minorHAnsi" w:cstheme="minorHAnsi"/>
-        </w:rPr>
-        <w:t xml:space="preserve"> pero no se modifica ninguna otra sintaxis.</w:t>
+        <w:t xml:space="preserve">: El elemento representa una caja de búsqueda. Los saltos de línea son quitados del valor ingresado, pero no se modifica </w:t>
+      </w:r>
+      <w:r>
+        <w:rPr>
+          <w:rFonts w:asciiTheme="minorHAnsi" w:hAnsiTheme="minorHAnsi" w:cstheme="minorHAnsi"/>
+          <w:u w:val="single"/>
+        </w:rPr>
+        <w:t>ninguna</w:t>
+      </w:r>
+      <w:r>
+        <w:rPr>
+          <w:rFonts w:asciiTheme="minorHAnsi" w:hAnsiTheme="minorHAnsi" w:cstheme="minorHAnsi"/>
+        </w:rPr>
+        <w:t xml:space="preserve"> otra sintaxis.</w:t>
       </w:r>
     </w:p>
     <w:p>
@@ -10214,19 +10236,7 @@
         <w:rPr>
           <w:rFonts w:asciiTheme="minorHAnsi" w:hAnsiTheme="minorHAnsi" w:cstheme="minorHAnsi"/>
         </w:rPr>
-        <w:t xml:space="preserve">: El elemento representa un control para editar un número de teléfono, porque los números </w:t>
-      </w:r>
-      <w:r>
-        <w:rPr>
-          <w:rFonts w:asciiTheme="minorHAnsi" w:hAnsiTheme="minorHAnsi" w:cstheme="minorHAnsi"/>
-        </w:rPr>
-        <w:t>telefónicos</w:t>
-      </w:r>
-      <w:r>
-        <w:rPr>
-          <w:rFonts w:asciiTheme="minorHAnsi" w:hAnsiTheme="minorHAnsi" w:cstheme="minorHAnsi"/>
-        </w:rPr>
-        <w:t xml:space="preserve"> varían ampliamente en el mundo. Puedes usar atributos como </w:t>
+        <w:t>: El elemento representa un control para editar un número de teléfono, porque los números telefónicos varían ampliamente en el mundo. Puedes usar atributos como </w:t>
       </w:r>
       <w:proofErr w:type="spellStart"/>
       <w:r>
@@ -10245,6 +10255,11 @@
         <w:rPr>
           <w:rFonts w:asciiTheme="minorHAnsi" w:hAnsiTheme="minorHAnsi" w:cstheme="minorHAnsi"/>
         </w:rPr>
+      </w:r>
+      <w:r>
+        <w:rPr>
+          <w:rFonts w:asciiTheme="minorHAnsi" w:hAnsiTheme="minorHAnsi" w:cstheme="minorHAnsi"/>
+        </w:rPr>
         <w:fldChar w:fldCharType="separate"/>
       </w:r>
       <w:r>
@@ -10279,6 +10294,11 @@
           <w:rFonts w:asciiTheme="minorHAnsi" w:hAnsiTheme="minorHAnsi" w:cstheme="minorHAnsi"/>
         </w:rPr>
         <w:instrText xml:space="preserve"> HYPERLINK "https://developer.mozilla.org/es/docs/Web/HTML/Element/input" \l "attr-maxlength" </w:instrText>
+      </w:r>
+      <w:r>
+        <w:rPr>
+          <w:rFonts w:asciiTheme="minorHAnsi" w:hAnsiTheme="minorHAnsi" w:cstheme="minorHAnsi"/>
+        </w:rPr>
       </w:r>
       <w:r>
         <w:rPr>
@@ -10333,7 +10353,7 @@
         </w:rPr>
         <w:t>: El elemento representa un control para editar una </w:t>
       </w:r>
-      <w:hyperlink r:id="rId28" w:tgtFrame="_blank" w:history="1">
+      <w:hyperlink r:id="rId29" w:tgtFrame="_blank" w:history="1">
         <w:r>
           <w:rPr>
             <w:rStyle w:val="Hipervnculo"/>
@@ -10370,28 +10390,34 @@
           <w:sz w:val="24"/>
           <w:szCs w:val="24"/>
         </w:rPr>
+        <w:t>email</w:t>
+      </w:r>
+      <w:r>
+        <w:rPr>
+          <w:rFonts w:asciiTheme="minorHAnsi" w:hAnsiTheme="minorHAnsi" w:cstheme="minorHAnsi"/>
+        </w:rPr>
+        <w:t xml:space="preserve">: El elemento representa una dirección de correo electrónico. Los saltos de línea se quitan automáticamente del valor ingresado. Puede ingresarse una </w:t>
+      </w:r>
+      <w:proofErr w:type="spellStart"/>
+      <w:r>
+        <w:rPr>
+          <w:rFonts w:asciiTheme="minorHAnsi" w:hAnsiTheme="minorHAnsi" w:cstheme="minorHAnsi"/>
+        </w:rPr>
+        <w:t>direccón</w:t>
+      </w:r>
+      <w:proofErr w:type="spellEnd"/>
+      <w:r>
+        <w:rPr>
+          <w:rFonts w:asciiTheme="minorHAnsi" w:hAnsiTheme="minorHAnsi" w:cstheme="minorHAnsi"/>
+        </w:rPr>
+        <w:t xml:space="preserve"> de correo no </w:t>
+      </w:r>
+      <w:r>
+        <w:rPr>
+          <w:rFonts w:asciiTheme="minorHAnsi" w:hAnsiTheme="minorHAnsi" w:cstheme="minorHAnsi"/>
+        </w:rPr>
         <w:lastRenderedPageBreak/>
-        <w:t>email</w:t>
-      </w:r>
-      <w:r>
-        <w:rPr>
-          <w:rFonts w:asciiTheme="minorHAnsi" w:hAnsiTheme="minorHAnsi" w:cstheme="minorHAnsi"/>
-        </w:rPr>
-        <w:t xml:space="preserve">: El elemento representa una dirección de correo electrónico. Los saltos de línea se quitan automáticamente del valor ingresado. Puede ingresarse una </w:t>
-      </w:r>
-      <w:proofErr w:type="spellStart"/>
-      <w:r>
-        <w:rPr>
-          <w:rFonts w:asciiTheme="minorHAnsi" w:hAnsiTheme="minorHAnsi" w:cstheme="minorHAnsi"/>
-        </w:rPr>
-        <w:t>direccón</w:t>
-      </w:r>
-      <w:proofErr w:type="spellEnd"/>
-      <w:r>
-        <w:rPr>
-          <w:rFonts w:asciiTheme="minorHAnsi" w:hAnsiTheme="minorHAnsi" w:cstheme="minorHAnsi"/>
-        </w:rPr>
-        <w:t xml:space="preserve"> de correo no válida, pero el campo de ingreso sólo funcionará si la dirección ingresada satisface la producción ABNF </w:t>
+        <w:t>válida, pero el campo de ingreso sólo funcionará si la dirección ingresada satisface la producción ABNF </w:t>
       </w:r>
       <w:r>
         <w:rPr>
@@ -10558,6 +10584,7 @@
       <w:r>
         <w:rPr>
           <w:rFonts w:asciiTheme="minorHAnsi" w:hAnsiTheme="minorHAnsi" w:cstheme="minorHAnsi"/>
+          <w:noProof/>
         </w:rPr>
         <w:drawing>
           <wp:inline distT="0" distB="0" distL="0" distR="0" wp14:anchorId="0FFC6249" wp14:editId="71B11BCF">
@@ -10575,7 +10602,7 @@
                     <pic:cNvPicPr/>
                   </pic:nvPicPr>
                   <pic:blipFill>
-                    <a:blip r:embed="rId29"/>
+                    <a:blip r:embed="rId30"/>
                     <a:stretch>
                       <a:fillRect/>
                     </a:stretch>
@@ -10676,7 +10703,7 @@
           <w:color w:val="000000"/>
         </w:rPr>
       </w:pPr>
-      <w:hyperlink r:id="rId30" w:history="1">
+      <w:hyperlink r:id="rId31" w:history="1">
         <w:r>
           <w:rPr>
             <w:rStyle w:val="Hipervnculo"/>
@@ -10696,7 +10723,7 @@
           <w:color w:val="000000"/>
         </w:rPr>
       </w:pPr>
-      <w:hyperlink r:id="rId31" w:history="1">
+      <w:hyperlink r:id="rId32" w:history="1">
         <w:r>
           <w:rPr>
             <w:rStyle w:val="Hipervnculo"/>
@@ -10734,7 +10761,7 @@
           <w:color w:val="000000"/>
         </w:rPr>
       </w:pPr>
-      <w:hyperlink r:id="rId32" w:history="1">
+      <w:hyperlink r:id="rId33" w:history="1">
         <w:r>
           <w:rPr>
             <w:rStyle w:val="Hipervnculo"/>
@@ -10754,7 +10781,7 @@
           <w:color w:val="000000"/>
         </w:rPr>
       </w:pPr>
-      <w:hyperlink r:id="rId33" w:history="1">
+      <w:hyperlink r:id="rId34" w:history="1">
         <w:r>
           <w:rPr>
             <w:rStyle w:val="Hipervnculo"/>
@@ -10774,7 +10801,7 @@
           <w:color w:val="000000"/>
         </w:rPr>
       </w:pPr>
-      <w:hyperlink r:id="rId34" w:history="1">
+      <w:hyperlink r:id="rId35" w:history="1">
         <w:r>
           <w:rPr>
             <w:rStyle w:val="Hipervnculo"/>
